--- a/Critical Reasoning/Final Exam Review.docx
+++ b/Critical Reasoning/Final Exam Review.docx
@@ -5,6 +5,10 @@
     <w:p>
       <w:pPr>
         <w:pStyle w:val="Heading2"/>
+        <w:numPr>
+          <w:ilvl w:val="1"/>
+          <w:numId w:val="1"/>
+        </w:numPr>
         <w:bidi w:val="0"/>
         <w:spacing w:before="200" w:after="120"/>
         <w:ind w:hanging="0" w:start="0"/>
@@ -29,7 +33,6 @@
       </w:pPr>
       <w:r>
         <w:rPr>
-          <w:rFonts w:ascii="Segoe UI This" w:hAnsi="Segoe UI This"/>
           <w:b w:val="false"/>
           <w:bCs w:val="false"/>
         </w:rPr>
@@ -48,7 +51,6 @@
       </w:pPr>
       <w:r>
         <w:rPr>
-          <w:rFonts w:ascii="Segoe UI This" w:hAnsi="Segoe UI This"/>
           <w:b w:val="false"/>
           <w:bCs w:val="false"/>
           <w:u w:val="single"/>
@@ -57,7 +59,6 @@
       </w:r>
       <w:r>
         <w:rPr>
-          <w:rFonts w:ascii="Segoe UI This" w:hAnsi="Segoe UI This"/>
           <w:b w:val="false"/>
           <w:bCs w:val="false"/>
         </w:rPr>
@@ -77,7 +78,6 @@
       </w:pPr>
       <w:r>
         <w:rPr>
-          <w:rFonts w:ascii="Segoe UI This" w:hAnsi="Segoe UI This"/>
           <w:b w:val="false"/>
           <w:bCs w:val="false"/>
         </w:rPr>
@@ -97,7 +97,6 @@
       </w:pPr>
       <w:r>
         <w:rPr>
-          <w:rFonts w:ascii="Segoe UI This" w:hAnsi="Segoe UI This"/>
           <w:b w:val="false"/>
           <w:bCs w:val="false"/>
           <w:u w:val="single"/>
@@ -118,7 +117,6 @@
       </w:pPr>
       <w:r>
         <w:rPr>
-          <w:rFonts w:ascii="Segoe UI This" w:hAnsi="Segoe UI This"/>
           <w:b w:val="false"/>
           <w:bCs w:val="false"/>
         </w:rPr>
@@ -137,7 +135,6 @@
       </w:pPr>
       <w:r>
         <w:rPr>
-          <w:rFonts w:ascii="Segoe UI This" w:hAnsi="Segoe UI This"/>
           <w:b/>
           <w:bCs/>
         </w:rPr>
@@ -145,7 +142,6 @@
       </w:r>
       <w:r>
         <w:rPr>
-          <w:rFonts w:ascii="Segoe UI This" w:hAnsi="Segoe UI This"/>
           <w:b w:val="false"/>
           <w:bCs w:val="false"/>
         </w:rPr>
@@ -165,7 +161,6 @@
       </w:pPr>
       <w:r>
         <w:rPr>
-          <w:rFonts w:ascii="Segoe UI This" w:hAnsi="Segoe UI This"/>
           <w:b/>
           <w:bCs/>
         </w:rPr>
@@ -173,7 +168,6 @@
       </w:r>
       <w:r>
         <w:rPr>
-          <w:rFonts w:ascii="Segoe UI This" w:hAnsi="Segoe UI This"/>
           <w:b w:val="false"/>
           <w:bCs w:val="false"/>
         </w:rPr>
@@ -193,7 +187,6 @@
       </w:pPr>
       <w:r>
         <w:rPr>
-          <w:rFonts w:ascii="Segoe UI This" w:hAnsi="Segoe UI This"/>
           <w:b/>
           <w:bCs/>
         </w:rPr>
@@ -201,7 +194,6 @@
       </w:r>
       <w:r>
         <w:rPr>
-          <w:rFonts w:ascii="Segoe UI This" w:hAnsi="Segoe UI This"/>
           <w:b w:val="false"/>
           <w:bCs w:val="false"/>
         </w:rPr>
@@ -221,7 +213,6 @@
       </w:pPr>
       <w:r>
         <w:rPr>
-          <w:rFonts w:ascii="Segoe UI This" w:hAnsi="Segoe UI This"/>
           <w:b w:val="false"/>
           <w:bCs w:val="false"/>
         </w:rPr>
@@ -240,7 +231,6 @@
       </w:pPr>
       <w:r>
         <w:rPr>
-          <w:rFonts w:ascii="Segoe UI This" w:hAnsi="Segoe UI This"/>
           <w:b w:val="false"/>
           <w:bCs w:val="false"/>
         </w:rPr>
@@ -249,6 +239,10 @@
     <w:p>
       <w:pPr>
         <w:pStyle w:val="Heading1"/>
+        <w:numPr>
+          <w:ilvl w:val="0"/>
+          <w:numId w:val="1"/>
+        </w:numPr>
         <w:bidi w:val="0"/>
         <w:ind w:hanging="0" w:start="0"/>
         <w:jc w:val="start"/>
@@ -272,7 +266,6 @@
       </w:pPr>
       <w:r>
         <w:rPr>
-          <w:rFonts w:ascii="Segoe UI This" w:hAnsi="Segoe UI This"/>
           <w:b/>
           <w:bCs/>
           <w:u w:val="single"/>
@@ -281,7 +274,6 @@
       </w:r>
       <w:r>
         <w:rPr>
-          <w:rFonts w:ascii="Segoe UI This" w:hAnsi="Segoe UI This"/>
           <w:b w:val="false"/>
           <w:bCs w:val="false"/>
         </w:rPr>
@@ -301,26 +293,24 @@
       </w:pPr>
       <w:r>
         <w:rPr>
-          <w:rFonts w:ascii="Segoe UI This" w:hAnsi="Segoe UI This"/>
-          <w:b w:val="false"/>
-          <w:bCs w:val="false"/>
-        </w:rPr>
-      </w:r>
-    </w:p>
-    <w:p>
-      <w:pPr>
-        <w:pStyle w:val="BodyText"/>
-        <w:bidi w:val="0"/>
-        <w:jc w:val="start"/>
-        <w:rPr>
-          <w:rFonts w:ascii="Segoe UI This" w:hAnsi="Segoe UI This"/>
-          <w:b w:val="false"/>
-          <w:bCs w:val="false"/>
-        </w:rPr>
-      </w:pPr>
-      <w:r>
-        <w:rPr>
-          <w:rFonts w:ascii="Segoe UI This" w:hAnsi="Segoe UI This"/>
+          <w:b w:val="false"/>
+          <w:bCs w:val="false"/>
+        </w:rPr>
+      </w:r>
+    </w:p>
+    <w:p>
+      <w:pPr>
+        <w:pStyle w:val="BodyText"/>
+        <w:bidi w:val="0"/>
+        <w:jc w:val="start"/>
+        <w:rPr>
+          <w:rFonts w:ascii="Segoe UI This" w:hAnsi="Segoe UI This"/>
+          <w:b w:val="false"/>
+          <w:bCs w:val="false"/>
+        </w:rPr>
+      </w:pPr>
+      <w:r>
+        <w:rPr>
           <w:b/>
           <w:bCs/>
           <w:u w:val="single"/>
@@ -329,7 +319,6 @@
       </w:r>
       <w:r>
         <w:rPr>
-          <w:rFonts w:ascii="Segoe UI This" w:hAnsi="Segoe UI This"/>
           <w:b w:val="false"/>
           <w:bCs w:val="false"/>
         </w:rPr>
@@ -349,7 +338,6 @@
       </w:pPr>
       <w:r>
         <w:rPr>
-          <w:rFonts w:ascii="Segoe UI This" w:hAnsi="Segoe UI This"/>
           <w:b/>
           <w:bCs/>
         </w:rPr>
@@ -357,7 +345,6 @@
       </w:r>
       <w:r>
         <w:rPr>
-          <w:rFonts w:ascii="Segoe UI This" w:hAnsi="Segoe UI This"/>
           <w:b w:val="false"/>
           <w:bCs w:val="false"/>
         </w:rPr>
@@ -377,270 +364,447 @@
       </w:pPr>
       <w:r>
         <w:rPr>
-          <w:rFonts w:ascii="Segoe UI This" w:hAnsi="Segoe UI This"/>
           <w:b w:val="false"/>
           <w:bCs w:val="false"/>
           <w:u w:val="single"/>
         </w:rPr>
-        <w:t>E</w:t>
-      </w:r>
-      <w:r>
-        <w:rPr>
-          <w:rFonts w:ascii="Segoe UI This" w:hAnsi="Segoe UI This"/>
+        <w:t>Example.</w:t>
+      </w:r>
+      <w:r>
+        <w:rPr>
+          <w:b w:val="false"/>
+          <w:bCs w:val="false"/>
+        </w:rPr>
+        <w:t xml:space="preserve"> If I sell drugs, then I will go to jail and then I will get a criminal record and then I wont get a job, and also no one will hire me and also my parents and family will disown me.</w:t>
+      </w:r>
+    </w:p>
+    <w:p>
+      <w:pPr>
+        <w:pStyle w:val="BodyText"/>
+        <w:bidi w:val="0"/>
+        <w:jc w:val="start"/>
+        <w:rPr>
+          <w:rFonts w:ascii="Segoe UI This" w:hAnsi="Segoe UI This"/>
+          <w:b w:val="false"/>
+          <w:bCs w:val="false"/>
+        </w:rPr>
+      </w:pPr>
+      <w:r>
+        <w:rPr>
+          <w:b w:val="false"/>
+          <w:bCs w:val="false"/>
+        </w:rPr>
+      </w:r>
+    </w:p>
+    <w:p>
+      <w:pPr>
+        <w:pStyle w:val="BodyText"/>
+        <w:bidi w:val="0"/>
+        <w:jc w:val="start"/>
+        <w:rPr>
+          <w:rFonts w:ascii="Segoe UI This" w:hAnsi="Segoe UI This"/>
+          <w:b w:val="false"/>
+          <w:bCs w:val="false"/>
+        </w:rPr>
+      </w:pPr>
+      <w:r>
+        <w:rPr>
+          <w:b/>
+          <w:bCs/>
+        </w:rPr>
+        <w:t>Poisoning the Well</w:t>
+      </w:r>
+      <w:r>
+        <w:rPr>
+          <w:b w:val="false"/>
+          <w:bCs w:val="false"/>
+        </w:rPr>
+        <w:t>: discredits the opponent’s argument by presenting unfavorable information about them beforehand.</w:t>
+      </w:r>
+    </w:p>
+    <w:p>
+      <w:pPr>
+        <w:pStyle w:val="BodyText"/>
+        <w:bidi w:val="0"/>
+        <w:jc w:val="start"/>
+        <w:rPr>
+          <w:rFonts w:ascii="Segoe UI This" w:hAnsi="Segoe UI This"/>
+          <w:b w:val="false"/>
+          <w:bCs w:val="false"/>
+        </w:rPr>
+      </w:pPr>
+      <w:r>
+        <w:rPr>
           <w:b w:val="false"/>
           <w:bCs w:val="false"/>
           <w:u w:val="single"/>
         </w:rPr>
-        <w:t>xample</w:t>
-      </w:r>
-      <w:r>
-        <w:rPr>
-          <w:rFonts w:ascii="Segoe UI This" w:hAnsi="Segoe UI This"/>
+        <w:t>Example</w:t>
+      </w:r>
+      <w:r>
+        <w:rPr>
+          <w:b w:val="false"/>
+          <w:bCs w:val="false"/>
+        </w:rPr>
+        <w:t>. Before you listen to her on climate change, remember she doesn’t recycle.</w:t>
+      </w:r>
+    </w:p>
+    <w:p>
+      <w:pPr>
+        <w:pStyle w:val="BodyText"/>
+        <w:bidi w:val="0"/>
+        <w:jc w:val="start"/>
+        <w:rPr>
+          <w:rFonts w:ascii="Segoe UI This" w:hAnsi="Segoe UI This"/>
+          <w:b w:val="false"/>
+          <w:bCs w:val="false"/>
+        </w:rPr>
+      </w:pPr>
+      <w:r>
+        <w:rPr>
+          <w:b w:val="false"/>
+          <w:bCs w:val="false"/>
+        </w:rPr>
+      </w:r>
+    </w:p>
+    <w:p>
+      <w:pPr>
+        <w:pStyle w:val="BodyText"/>
+        <w:bidi w:val="0"/>
+        <w:jc w:val="start"/>
+        <w:rPr>
+          <w:rFonts w:ascii="Segoe UI This" w:hAnsi="Segoe UI This"/>
+          <w:b w:val="false"/>
+          <w:bCs w:val="false"/>
+        </w:rPr>
+      </w:pPr>
+      <w:r>
+        <w:rPr>
+          <w:b/>
+          <w:bCs/>
+        </w:rPr>
+        <w:t>Appeal to Emotion</w:t>
+      </w:r>
+      <w:r>
+        <w:rPr>
+          <w:b w:val="false"/>
+          <w:bCs w:val="false"/>
+        </w:rPr>
+        <w:t>: Attempts to persuade by bringing out an emotional response rather than using logical arguments.</w:t>
+      </w:r>
+    </w:p>
+    <w:p>
+      <w:pPr>
+        <w:pStyle w:val="BodyText"/>
+        <w:bidi w:val="0"/>
+        <w:jc w:val="start"/>
+        <w:rPr>
+          <w:rFonts w:ascii="Segoe UI This" w:hAnsi="Segoe UI This"/>
+          <w:b w:val="false"/>
+          <w:bCs w:val="false"/>
+        </w:rPr>
+      </w:pPr>
+      <w:r>
+        <w:rPr>
           <w:b w:val="false"/>
           <w:bCs w:val="false"/>
           <w:u w:val="single"/>
         </w:rPr>
-        <w:t>.</w:t>
-      </w:r>
-      <w:r>
-        <w:rPr>
-          <w:rFonts w:ascii="Segoe UI This" w:hAnsi="Segoe UI This"/>
-          <w:b w:val="false"/>
-          <w:bCs w:val="false"/>
-        </w:rPr>
-        <w:t xml:space="preserve"> If I sell drugs, then I will go to jail and then I will get a criminal record and then I wont get a job, and also no one will hire me and also my parents and family will disown me.</w:t>
-      </w:r>
-    </w:p>
-    <w:p>
-      <w:pPr>
-        <w:pStyle w:val="BodyText"/>
-        <w:bidi w:val="0"/>
-        <w:jc w:val="start"/>
-        <w:rPr>
-          <w:rFonts w:ascii="Segoe UI This" w:hAnsi="Segoe UI This"/>
-          <w:b w:val="false"/>
-          <w:bCs w:val="false"/>
-        </w:rPr>
-      </w:pPr>
-      <w:r>
-        <w:rPr>
-          <w:rFonts w:ascii="Segoe UI This" w:hAnsi="Segoe UI This"/>
-          <w:b w:val="false"/>
-          <w:bCs w:val="false"/>
-        </w:rPr>
-      </w:r>
-    </w:p>
-    <w:p>
-      <w:pPr>
-        <w:pStyle w:val="BodyText"/>
-        <w:bidi w:val="0"/>
-        <w:jc w:val="start"/>
-        <w:rPr>
-          <w:rFonts w:ascii="Segoe UI This" w:hAnsi="Segoe UI This"/>
-          <w:b w:val="false"/>
-          <w:bCs w:val="false"/>
-        </w:rPr>
-      </w:pPr>
-      <w:r>
-        <w:rPr>
-          <w:rFonts w:ascii="Segoe UI This" w:hAnsi="Segoe UI This"/>
-          <w:b/>
-          <w:bCs/>
-        </w:rPr>
-        <w:t>Poisoning the Well</w:t>
-      </w:r>
-      <w:r>
-        <w:rPr>
-          <w:rFonts w:ascii="Segoe UI This" w:hAnsi="Segoe UI This"/>
-          <w:b w:val="false"/>
-          <w:bCs w:val="false"/>
-        </w:rPr>
-        <w:t>: discredits the opponent’s argument by presenting unfavorable information about them beforehand.</w:t>
-      </w:r>
-    </w:p>
-    <w:p>
-      <w:pPr>
-        <w:pStyle w:val="BodyText"/>
-        <w:bidi w:val="0"/>
-        <w:jc w:val="start"/>
-        <w:rPr>
-          <w:rFonts w:ascii="Segoe UI This" w:hAnsi="Segoe UI This"/>
-          <w:b w:val="false"/>
-          <w:bCs w:val="false"/>
-        </w:rPr>
-      </w:pPr>
-      <w:r>
-        <w:rPr>
-          <w:rFonts w:ascii="Segoe UI This" w:hAnsi="Segoe UI This"/>
+        <w:t>Example:</w:t>
+      </w:r>
+      <w:r>
+        <w:rPr>
+          <w:b w:val="false"/>
+          <w:bCs w:val="false"/>
+        </w:rPr>
+        <w:t xml:space="preserve">  You need to hire me because I need this to support my family.</w:t>
+      </w:r>
+    </w:p>
+    <w:p>
+      <w:pPr>
+        <w:pStyle w:val="BodyText"/>
+        <w:bidi w:val="0"/>
+        <w:jc w:val="start"/>
+        <w:rPr>
+          <w:rFonts w:ascii="Segoe UI This" w:hAnsi="Segoe UI This"/>
+          <w:b w:val="false"/>
+          <w:bCs w:val="false"/>
+        </w:rPr>
+      </w:pPr>
+      <w:r>
+        <w:rPr>
+          <w:b w:val="false"/>
+          <w:bCs w:val="false"/>
+        </w:rPr>
+      </w:r>
+    </w:p>
+    <w:p>
+      <w:pPr>
+        <w:pStyle w:val="BodyText"/>
+        <w:bidi w:val="0"/>
+        <w:jc w:val="start"/>
+        <w:rPr>
+          <w:rFonts w:ascii="Segoe UI This" w:hAnsi="Segoe UI This"/>
+          <w:b w:val="false"/>
+          <w:bCs w:val="false"/>
+        </w:rPr>
+      </w:pPr>
+      <w:r>
+        <w:rPr>
+          <w:b/>
+          <w:bCs/>
+        </w:rPr>
+        <w:t>Red Herring</w:t>
+      </w:r>
+      <w:r>
+        <w:rPr>
+          <w:b w:val="false"/>
+          <w:bCs w:val="false"/>
+        </w:rPr>
+        <w:t>: Introduces irrelevant information to distract from the main issues.</w:t>
+      </w:r>
+    </w:p>
+    <w:p>
+      <w:pPr>
+        <w:pStyle w:val="BodyText"/>
+        <w:bidi w:val="0"/>
+        <w:jc w:val="start"/>
+        <w:rPr>
+          <w:rFonts w:ascii="Segoe UI This" w:hAnsi="Segoe UI This"/>
+          <w:b w:val="false"/>
+          <w:bCs w:val="false"/>
+        </w:rPr>
+      </w:pPr>
+      <w:r>
+        <w:rPr>
           <w:b w:val="false"/>
           <w:bCs w:val="false"/>
           <w:u w:val="single"/>
         </w:rPr>
-        <w:t>E</w:t>
-      </w:r>
-      <w:r>
-        <w:rPr>
-          <w:rFonts w:ascii="Segoe UI This" w:hAnsi="Segoe UI This"/>
+        <w:t>Example</w:t>
+      </w:r>
+      <w:r>
+        <w:rPr>
+          <w:b w:val="false"/>
+          <w:bCs w:val="false"/>
+        </w:rPr>
+        <w:t>: Why worry about climate change when we have so many homeless people.</w:t>
+      </w:r>
+    </w:p>
+    <w:p>
+      <w:pPr>
+        <w:pStyle w:val="BodyText"/>
+        <w:bidi w:val="0"/>
+        <w:jc w:val="start"/>
+        <w:rPr>
+          <w:rFonts w:ascii="Segoe UI This" w:hAnsi="Segoe UI This"/>
+          <w:b w:val="false"/>
+          <w:bCs w:val="false"/>
+        </w:rPr>
+      </w:pPr>
+      <w:r>
+        <w:rPr>
+          <w:b w:val="false"/>
+          <w:bCs w:val="false"/>
+        </w:rPr>
+      </w:r>
+    </w:p>
+    <w:p>
+      <w:pPr>
+        <w:pStyle w:val="BodyText"/>
+        <w:bidi w:val="0"/>
+        <w:jc w:val="start"/>
+        <w:rPr>
+          <w:rFonts w:ascii="Segoe UI This" w:hAnsi="Segoe UI This"/>
+          <w:b w:val="false"/>
+          <w:bCs w:val="false"/>
+        </w:rPr>
+      </w:pPr>
+      <w:r>
+        <w:rPr>
+          <w:b/>
+          <w:bCs/>
+        </w:rPr>
+        <w:t>Authority</w:t>
+      </w:r>
+      <w:r>
+        <w:rPr>
+          <w:b w:val="false"/>
+          <w:bCs w:val="false"/>
+        </w:rPr>
+        <w:t>: Claims something is true simply because an authority figure endorses it.</w:t>
+      </w:r>
+    </w:p>
+    <w:p>
+      <w:pPr>
+        <w:pStyle w:val="BodyText"/>
+        <w:bidi w:val="0"/>
+        <w:jc w:val="start"/>
+        <w:rPr>
+          <w:rFonts w:ascii="Segoe UI This" w:hAnsi="Segoe UI This"/>
+          <w:b w:val="false"/>
+          <w:bCs w:val="false"/>
+        </w:rPr>
+      </w:pPr>
+      <w:r>
+        <w:rPr>
           <w:b w:val="false"/>
           <w:bCs w:val="false"/>
           <w:u w:val="single"/>
         </w:rPr>
-        <w:t>xample</w:t>
-      </w:r>
-      <w:r>
-        <w:rPr>
-          <w:rFonts w:ascii="Segoe UI This" w:hAnsi="Segoe UI This"/>
-          <w:b w:val="false"/>
-          <w:bCs w:val="false"/>
-        </w:rPr>
-        <w:t>. Before you listen to her on climate change, remember she doesn’t recycle.</w:t>
-      </w:r>
-    </w:p>
-    <w:p>
-      <w:pPr>
-        <w:pStyle w:val="BodyText"/>
-        <w:bidi w:val="0"/>
-        <w:jc w:val="start"/>
-        <w:rPr>
-          <w:rFonts w:ascii="Segoe UI This" w:hAnsi="Segoe UI This"/>
-          <w:b w:val="false"/>
-          <w:bCs w:val="false"/>
-        </w:rPr>
-      </w:pPr>
-      <w:r>
-        <w:rPr>
-          <w:rFonts w:ascii="Segoe UI This" w:hAnsi="Segoe UI This"/>
-          <w:b w:val="false"/>
-          <w:bCs w:val="false"/>
-        </w:rPr>
-      </w:r>
-    </w:p>
-    <w:p>
-      <w:pPr>
-        <w:pStyle w:val="BodyText"/>
-        <w:bidi w:val="0"/>
-        <w:jc w:val="start"/>
-        <w:rPr>
-          <w:rFonts w:ascii="Segoe UI This" w:hAnsi="Segoe UI This"/>
-          <w:b w:val="false"/>
-          <w:bCs w:val="false"/>
-        </w:rPr>
-      </w:pPr>
-      <w:r>
-        <w:rPr>
-          <w:rFonts w:ascii="Segoe UI This" w:hAnsi="Segoe UI This"/>
-          <w:b/>
-          <w:bCs/>
-        </w:rPr>
-        <w:t>Appeal to Emotion</w:t>
-      </w:r>
-      <w:r>
-        <w:rPr>
-          <w:rFonts w:ascii="Segoe UI This" w:hAnsi="Segoe UI This"/>
-          <w:b w:val="false"/>
-          <w:bCs w:val="false"/>
-        </w:rPr>
-        <w:t xml:space="preserve">: Attempts to persuade by </w:t>
-      </w:r>
-      <w:r>
-        <w:rPr>
-          <w:rFonts w:ascii="Segoe UI This" w:hAnsi="Segoe UI This"/>
-          <w:b w:val="false"/>
-          <w:bCs w:val="false"/>
-        </w:rPr>
-        <w:t>bringing out an emotional response rather than using logical arguments.</w:t>
-      </w:r>
-    </w:p>
-    <w:p>
-      <w:pPr>
-        <w:pStyle w:val="BodyText"/>
-        <w:bidi w:val="0"/>
-        <w:jc w:val="start"/>
-        <w:rPr>
-          <w:rFonts w:ascii="Segoe UI This" w:hAnsi="Segoe UI This"/>
-          <w:b w:val="false"/>
-          <w:bCs w:val="false"/>
-        </w:rPr>
-      </w:pPr>
-      <w:r>
-        <w:rPr>
-          <w:rFonts w:ascii="Segoe UI This" w:hAnsi="Segoe UI This"/>
+        <w:t>Example</w:t>
+      </w:r>
+      <w:r>
+        <w:rPr>
+          <w:b w:val="false"/>
+          <w:bCs w:val="false"/>
+        </w:rPr>
+        <w:t>: My doctor say lime is good for your eyes, so it must work.</w:t>
+      </w:r>
+    </w:p>
+    <w:p>
+      <w:pPr>
+        <w:pStyle w:val="BodyText"/>
+        <w:bidi w:val="0"/>
+        <w:jc w:val="start"/>
+        <w:rPr>
+          <w:rFonts w:ascii="Segoe UI This" w:hAnsi="Segoe UI This"/>
+          <w:b w:val="false"/>
+          <w:bCs w:val="false"/>
+        </w:rPr>
+      </w:pPr>
+      <w:r>
+        <w:rPr>
+          <w:b w:val="false"/>
+          <w:bCs w:val="false"/>
+        </w:rPr>
+      </w:r>
+    </w:p>
+    <w:p>
+      <w:pPr>
+        <w:pStyle w:val="BodyText"/>
+        <w:bidi w:val="0"/>
+        <w:jc w:val="start"/>
+        <w:rPr>
+          <w:rFonts w:ascii="Segoe UI This" w:hAnsi="Segoe UI This"/>
+          <w:b w:val="false"/>
+          <w:bCs w:val="false"/>
+        </w:rPr>
+      </w:pPr>
+      <w:r>
+        <w:rPr>
+          <w:b/>
+          <w:bCs/>
+          <w:u w:val="none"/>
+        </w:rPr>
+        <w:t>False Dilemma</w:t>
+      </w:r>
+      <w:r>
+        <w:rPr>
+          <w:b w:val="false"/>
+          <w:bCs w:val="false"/>
+        </w:rPr>
+        <w:t>: Presents two possible options as the only possibilities when others exists.</w:t>
+      </w:r>
+    </w:p>
+    <w:p>
+      <w:pPr>
+        <w:pStyle w:val="BodyText"/>
+        <w:bidi w:val="0"/>
+        <w:jc w:val="start"/>
+        <w:rPr>
+          <w:rFonts w:ascii="Segoe UI This" w:hAnsi="Segoe UI This"/>
+          <w:b w:val="false"/>
+          <w:bCs w:val="false"/>
+        </w:rPr>
+      </w:pPr>
+      <w:r>
+        <w:rPr>
           <w:b w:val="false"/>
           <w:bCs w:val="false"/>
           <w:u w:val="single"/>
         </w:rPr>
-        <w:t>Example:</w:t>
-      </w:r>
-      <w:r>
-        <w:rPr>
-          <w:rFonts w:ascii="Segoe UI This" w:hAnsi="Segoe UI This"/>
-          <w:b w:val="false"/>
-          <w:bCs w:val="false"/>
-        </w:rPr>
-        <w:t xml:space="preserve">  You need to hire me because I need this to support my family.</w:t>
-      </w:r>
-    </w:p>
-    <w:p>
-      <w:pPr>
-        <w:pStyle w:val="BodyText"/>
-        <w:bidi w:val="0"/>
-        <w:jc w:val="start"/>
-        <w:rPr>
-          <w:rFonts w:ascii="Segoe UI This" w:hAnsi="Segoe UI This"/>
-          <w:b w:val="false"/>
-          <w:bCs w:val="false"/>
-        </w:rPr>
-      </w:pPr>
-      <w:r>
-        <w:rPr>
-          <w:rFonts w:ascii="Segoe UI This" w:hAnsi="Segoe UI This"/>
-          <w:b w:val="false"/>
-          <w:bCs w:val="false"/>
-        </w:rPr>
-      </w:r>
-    </w:p>
-    <w:p>
-      <w:pPr>
-        <w:pStyle w:val="BodyText"/>
-        <w:bidi w:val="0"/>
-        <w:jc w:val="start"/>
-        <w:rPr>
-          <w:rFonts w:ascii="Segoe UI This" w:hAnsi="Segoe UI This"/>
-          <w:b w:val="false"/>
-          <w:bCs w:val="false"/>
-        </w:rPr>
-      </w:pPr>
-      <w:r>
-        <w:rPr>
-          <w:rFonts w:ascii="Segoe UI This" w:hAnsi="Segoe UI This"/>
-          <w:b/>
-          <w:bCs/>
-        </w:rPr>
-        <w:t>Red Herring</w:t>
-      </w:r>
-      <w:r>
-        <w:rPr>
-          <w:rFonts w:ascii="Segoe UI This" w:hAnsi="Segoe UI This"/>
-          <w:b w:val="false"/>
-          <w:bCs w:val="false"/>
-        </w:rPr>
-        <w:t>: Introduces irrelevant information to distract from the main issues.</w:t>
-      </w:r>
-    </w:p>
-    <w:p>
-      <w:pPr>
-        <w:pStyle w:val="BodyText"/>
-        <w:bidi w:val="0"/>
-        <w:jc w:val="start"/>
-        <w:rPr>
-          <w:rFonts w:ascii="Segoe UI This" w:hAnsi="Segoe UI This"/>
-          <w:b w:val="false"/>
-          <w:bCs w:val="false"/>
-        </w:rPr>
-      </w:pPr>
-      <w:r>
-        <w:rPr>
-          <w:rFonts w:ascii="Segoe UI This" w:hAnsi="Segoe UI This"/>
+        <w:t>Example</w:t>
+      </w:r>
+      <w:r>
+        <w:rPr>
+          <w:b w:val="false"/>
+          <w:bCs w:val="false"/>
+        </w:rPr>
+        <w:t>: Either you support my proposal or you don’t care about ou</w:t>
+      </w:r>
+      <w:r>
+        <w:rPr>
+          <w:b w:val="false"/>
+          <w:bCs w:val="false"/>
+        </w:rPr>
+        <w:t>r</w:t>
+      </w:r>
+      <w:r>
+        <w:rPr>
+          <w:b w:val="false"/>
+          <w:bCs w:val="false"/>
+        </w:rPr>
+        <w:t xml:space="preserve"> future.</w:t>
+      </w:r>
+    </w:p>
+    <w:p>
+      <w:pPr>
+        <w:pStyle w:val="BodyText"/>
+        <w:bidi w:val="0"/>
+        <w:jc w:val="start"/>
+        <w:rPr>
+          <w:rFonts w:ascii="Segoe UI This" w:hAnsi="Segoe UI This"/>
+          <w:b w:val="false"/>
+          <w:bCs w:val="false"/>
+        </w:rPr>
+      </w:pPr>
+      <w:r>
+        <w:rPr>
+          <w:b w:val="false"/>
+          <w:bCs w:val="false"/>
+        </w:rPr>
+      </w:r>
+    </w:p>
+    <w:p>
+      <w:pPr>
+        <w:pStyle w:val="BodyText"/>
+        <w:bidi w:val="0"/>
+        <w:jc w:val="start"/>
+        <w:rPr>
+          <w:rFonts w:ascii="Segoe UI This" w:hAnsi="Segoe UI This"/>
+          <w:b w:val="false"/>
+          <w:bCs w:val="false"/>
+        </w:rPr>
+      </w:pPr>
+      <w:r>
+        <w:rPr>
+          <w:b/>
+          <w:bCs/>
+        </w:rPr>
+        <w:t>Ad Hominem</w:t>
+      </w:r>
+      <w:r>
+        <w:rPr>
+          <w:b w:val="false"/>
+          <w:bCs w:val="false"/>
+        </w:rPr>
+        <w:t>: Attacks the person making the argument rather than the argument itself.</w:t>
+      </w:r>
+    </w:p>
+    <w:p>
+      <w:pPr>
+        <w:pStyle w:val="BodyText"/>
+        <w:bidi w:val="0"/>
+        <w:jc w:val="start"/>
+        <w:rPr>
+          <w:rFonts w:ascii="Segoe UI This" w:hAnsi="Segoe UI This"/>
+          <w:b w:val="false"/>
+          <w:bCs w:val="false"/>
+        </w:rPr>
+      </w:pPr>
+      <w:r>
+        <w:rPr>
           <w:b w:val="false"/>
           <w:bCs w:val="false"/>
           <w:u w:val="single"/>
@@ -649,236 +813,6 @@
       </w:r>
       <w:r>
         <w:rPr>
-          <w:rFonts w:ascii="Segoe UI This" w:hAnsi="Segoe UI This"/>
-          <w:b w:val="false"/>
-          <w:bCs w:val="false"/>
-        </w:rPr>
-        <w:t>: Why worry about climate change when we have so many homeless people.</w:t>
-      </w:r>
-    </w:p>
-    <w:p>
-      <w:pPr>
-        <w:pStyle w:val="BodyText"/>
-        <w:bidi w:val="0"/>
-        <w:jc w:val="start"/>
-        <w:rPr>
-          <w:rFonts w:ascii="Segoe UI This" w:hAnsi="Segoe UI This"/>
-          <w:b w:val="false"/>
-          <w:bCs w:val="false"/>
-        </w:rPr>
-      </w:pPr>
-      <w:r>
-        <w:rPr>
-          <w:rFonts w:ascii="Segoe UI This" w:hAnsi="Segoe UI This"/>
-          <w:b w:val="false"/>
-          <w:bCs w:val="false"/>
-        </w:rPr>
-      </w:r>
-    </w:p>
-    <w:p>
-      <w:pPr>
-        <w:pStyle w:val="BodyText"/>
-        <w:bidi w:val="0"/>
-        <w:jc w:val="start"/>
-        <w:rPr>
-          <w:rFonts w:ascii="Segoe UI This" w:hAnsi="Segoe UI This"/>
-          <w:b w:val="false"/>
-          <w:bCs w:val="false"/>
-        </w:rPr>
-      </w:pPr>
-      <w:r>
-        <w:rPr>
-          <w:rFonts w:ascii="Segoe UI This" w:hAnsi="Segoe UI This"/>
-          <w:b/>
-          <w:bCs/>
-        </w:rPr>
-        <w:t>Authority</w:t>
-      </w:r>
-      <w:r>
-        <w:rPr>
-          <w:rFonts w:ascii="Segoe UI This" w:hAnsi="Segoe UI This"/>
-          <w:b w:val="false"/>
-          <w:bCs w:val="false"/>
-        </w:rPr>
-        <w:t>: Claims something is true simply because an authority figure endorses it.</w:t>
-      </w:r>
-    </w:p>
-    <w:p>
-      <w:pPr>
-        <w:pStyle w:val="BodyText"/>
-        <w:bidi w:val="0"/>
-        <w:jc w:val="start"/>
-        <w:rPr>
-          <w:rFonts w:ascii="Segoe UI This" w:hAnsi="Segoe UI This"/>
-          <w:b w:val="false"/>
-          <w:bCs w:val="false"/>
-        </w:rPr>
-      </w:pPr>
-      <w:r>
-        <w:rPr>
-          <w:rFonts w:ascii="Segoe UI This" w:hAnsi="Segoe UI This"/>
-          <w:b w:val="false"/>
-          <w:bCs w:val="false"/>
-          <w:u w:val="single"/>
-        </w:rPr>
-        <w:t>Example</w:t>
-      </w:r>
-      <w:r>
-        <w:rPr>
-          <w:rFonts w:ascii="Segoe UI This" w:hAnsi="Segoe UI This"/>
-          <w:b w:val="false"/>
-          <w:bCs w:val="false"/>
-        </w:rPr>
-        <w:t>: My doctor say lime is good for your eyes, so it must work.</w:t>
-      </w:r>
-    </w:p>
-    <w:p>
-      <w:pPr>
-        <w:pStyle w:val="BodyText"/>
-        <w:bidi w:val="0"/>
-        <w:jc w:val="start"/>
-        <w:rPr>
-          <w:rFonts w:ascii="Segoe UI This" w:hAnsi="Segoe UI This"/>
-          <w:b w:val="false"/>
-          <w:bCs w:val="false"/>
-        </w:rPr>
-      </w:pPr>
-      <w:r>
-        <w:rPr>
-          <w:rFonts w:ascii="Segoe UI This" w:hAnsi="Segoe UI This"/>
-          <w:b w:val="false"/>
-          <w:bCs w:val="false"/>
-        </w:rPr>
-      </w:r>
-    </w:p>
-    <w:p>
-      <w:pPr>
-        <w:pStyle w:val="BodyText"/>
-        <w:bidi w:val="0"/>
-        <w:jc w:val="start"/>
-        <w:rPr>
-          <w:rFonts w:ascii="Segoe UI This" w:hAnsi="Segoe UI This"/>
-          <w:b w:val="false"/>
-          <w:bCs w:val="false"/>
-        </w:rPr>
-      </w:pPr>
-      <w:r>
-        <w:rPr>
-          <w:rFonts w:ascii="Segoe UI This" w:hAnsi="Segoe UI This"/>
-          <w:b/>
-          <w:bCs/>
-          <w:u w:val="none"/>
-        </w:rPr>
-        <w:t>False Dilemma</w:t>
-      </w:r>
-      <w:r>
-        <w:rPr>
-          <w:rFonts w:ascii="Segoe UI This" w:hAnsi="Segoe UI This"/>
-          <w:b w:val="false"/>
-          <w:bCs w:val="false"/>
-        </w:rPr>
-        <w:t>: Presents two possible options as the only possibilities when others exists.</w:t>
-      </w:r>
-    </w:p>
-    <w:p>
-      <w:pPr>
-        <w:pStyle w:val="BodyText"/>
-        <w:bidi w:val="0"/>
-        <w:jc w:val="start"/>
-        <w:rPr>
-          <w:rFonts w:ascii="Segoe UI This" w:hAnsi="Segoe UI This"/>
-          <w:b w:val="false"/>
-          <w:bCs w:val="false"/>
-        </w:rPr>
-      </w:pPr>
-      <w:r>
-        <w:rPr>
-          <w:rFonts w:ascii="Segoe UI This" w:hAnsi="Segoe UI This"/>
-          <w:b w:val="false"/>
-          <w:bCs w:val="false"/>
-          <w:u w:val="single"/>
-        </w:rPr>
-        <w:t>Example</w:t>
-      </w:r>
-      <w:r>
-        <w:rPr>
-          <w:rFonts w:ascii="Segoe UI This" w:hAnsi="Segoe UI This"/>
-          <w:b w:val="false"/>
-          <w:bCs w:val="false"/>
-        </w:rPr>
-        <w:t>: Either you support my proposal or you don’t care about out future.</w:t>
-      </w:r>
-    </w:p>
-    <w:p>
-      <w:pPr>
-        <w:pStyle w:val="BodyText"/>
-        <w:bidi w:val="0"/>
-        <w:jc w:val="start"/>
-        <w:rPr>
-          <w:rFonts w:ascii="Segoe UI This" w:hAnsi="Segoe UI This"/>
-          <w:b w:val="false"/>
-          <w:bCs w:val="false"/>
-        </w:rPr>
-      </w:pPr>
-      <w:r>
-        <w:rPr>
-          <w:rFonts w:ascii="Segoe UI This" w:hAnsi="Segoe UI This"/>
-          <w:b w:val="false"/>
-          <w:bCs w:val="false"/>
-        </w:rPr>
-      </w:r>
-    </w:p>
-    <w:p>
-      <w:pPr>
-        <w:pStyle w:val="BodyText"/>
-        <w:bidi w:val="0"/>
-        <w:jc w:val="start"/>
-        <w:rPr>
-          <w:rFonts w:ascii="Segoe UI This" w:hAnsi="Segoe UI This"/>
-          <w:b w:val="false"/>
-          <w:bCs w:val="false"/>
-        </w:rPr>
-      </w:pPr>
-      <w:r>
-        <w:rPr>
-          <w:rFonts w:ascii="Segoe UI This" w:hAnsi="Segoe UI This"/>
-          <w:b/>
-          <w:bCs/>
-        </w:rPr>
-        <w:t>Ad Hominem</w:t>
-      </w:r>
-      <w:r>
-        <w:rPr>
-          <w:rFonts w:ascii="Segoe UI This" w:hAnsi="Segoe UI This"/>
-          <w:b w:val="false"/>
-          <w:bCs w:val="false"/>
-        </w:rPr>
-        <w:t>: Attacks the person making the argument rather than the argument itself.</w:t>
-      </w:r>
-    </w:p>
-    <w:p>
-      <w:pPr>
-        <w:pStyle w:val="BodyText"/>
-        <w:bidi w:val="0"/>
-        <w:jc w:val="start"/>
-        <w:rPr>
-          <w:rFonts w:ascii="Segoe UI This" w:hAnsi="Segoe UI This"/>
-          <w:b w:val="false"/>
-          <w:bCs w:val="false"/>
-        </w:rPr>
-      </w:pPr>
-      <w:r>
-        <w:rPr>
-          <w:rFonts w:ascii="Segoe UI This" w:hAnsi="Segoe UI This"/>
-          <w:b w:val="false"/>
-          <w:bCs w:val="false"/>
-          <w:u w:val="single"/>
-        </w:rPr>
-        <w:t>Example</w:t>
-      </w:r>
-      <w:r>
-        <w:rPr>
-          <w:rFonts w:ascii="Segoe UI This" w:hAnsi="Segoe UI This"/>
           <w:b w:val="false"/>
           <w:bCs w:val="false"/>
         </w:rPr>
@@ -898,26 +832,24 @@
       </w:pPr>
       <w:r>
         <w:rPr>
-          <w:rFonts w:ascii="Segoe UI This" w:hAnsi="Segoe UI This"/>
-          <w:b w:val="false"/>
-          <w:bCs w:val="false"/>
-        </w:rPr>
-      </w:r>
-    </w:p>
-    <w:p>
-      <w:pPr>
-        <w:pStyle w:val="BodyText"/>
-        <w:bidi w:val="0"/>
-        <w:jc w:val="start"/>
-        <w:rPr>
-          <w:rFonts w:ascii="Segoe UI This" w:hAnsi="Segoe UI This"/>
-          <w:b w:val="false"/>
-          <w:bCs w:val="false"/>
-        </w:rPr>
-      </w:pPr>
-      <w:r>
-        <w:rPr>
-          <w:rFonts w:ascii="Segoe UI This" w:hAnsi="Segoe UI This"/>
+          <w:b w:val="false"/>
+          <w:bCs w:val="false"/>
+        </w:rPr>
+      </w:r>
+    </w:p>
+    <w:p>
+      <w:pPr>
+        <w:pStyle w:val="BodyText"/>
+        <w:bidi w:val="0"/>
+        <w:jc w:val="start"/>
+        <w:rPr>
+          <w:rFonts w:ascii="Segoe UI This" w:hAnsi="Segoe UI This"/>
+          <w:b w:val="false"/>
+          <w:bCs w:val="false"/>
+        </w:rPr>
+      </w:pPr>
+      <w:r>
+        <w:rPr>
           <w:b w:val="false"/>
           <w:bCs w:val="false"/>
         </w:rPr>
@@ -926,6 +858,10 @@
     <w:p>
       <w:pPr>
         <w:pStyle w:val="Heading2"/>
+        <w:numPr>
+          <w:ilvl w:val="1"/>
+          <w:numId w:val="1"/>
+        </w:numPr>
         <w:bidi w:val="0"/>
         <w:ind w:hanging="0" w:start="0"/>
         <w:jc w:val="start"/>
@@ -949,26 +885,24 @@
       </w:pPr>
       <w:r>
         <w:rPr>
-          <w:rFonts w:ascii="Segoe UI This" w:hAnsi="Segoe UI This"/>
-          <w:b w:val="false"/>
-          <w:bCs w:val="false"/>
-        </w:rPr>
-      </w:r>
-    </w:p>
-    <w:p>
-      <w:pPr>
-        <w:pStyle w:val="BodyText"/>
-        <w:bidi w:val="0"/>
-        <w:jc w:val="start"/>
-        <w:rPr>
-          <w:rFonts w:ascii="Segoe UI This" w:hAnsi="Segoe UI This"/>
-          <w:b w:val="false"/>
-          <w:bCs w:val="false"/>
-        </w:rPr>
-      </w:pPr>
-      <w:r>
-        <w:rPr>
-          <w:rFonts w:ascii="Segoe UI This" w:hAnsi="Segoe UI This"/>
+          <w:b w:val="false"/>
+          <w:bCs w:val="false"/>
+        </w:rPr>
+      </w:r>
+    </w:p>
+    <w:p>
+      <w:pPr>
+        <w:pStyle w:val="BodyText"/>
+        <w:bidi w:val="0"/>
+        <w:jc w:val="start"/>
+        <w:rPr>
+          <w:rFonts w:ascii="Segoe UI This" w:hAnsi="Segoe UI This"/>
+          <w:b w:val="false"/>
+          <w:bCs w:val="false"/>
+        </w:rPr>
+      </w:pPr>
+      <w:r>
+        <w:rPr>
           <w:b/>
           <w:bCs/>
         </w:rPr>
@@ -976,7 +910,6 @@
       </w:r>
       <w:r>
         <w:rPr>
-          <w:rFonts w:ascii="Segoe UI This" w:hAnsi="Segoe UI This"/>
           <w:b w:val="false"/>
           <w:bCs w:val="false"/>
         </w:rPr>
@@ -996,7 +929,6 @@
       </w:pPr>
       <w:r>
         <w:rPr>
-          <w:rFonts w:ascii="Segoe UI This" w:hAnsi="Segoe UI This"/>
           <w:b w:val="false"/>
           <w:bCs w:val="false"/>
           <w:u w:val="single"/>
@@ -1005,7 +937,6 @@
       </w:r>
       <w:r>
         <w:rPr>
-          <w:rFonts w:ascii="Segoe UI This" w:hAnsi="Segoe UI This"/>
           <w:b w:val="false"/>
           <w:bCs w:val="false"/>
         </w:rPr>
@@ -1025,26 +956,24 @@
       </w:pPr>
       <w:r>
         <w:rPr>
-          <w:rFonts w:ascii="Segoe UI This" w:hAnsi="Segoe UI This"/>
-          <w:b w:val="false"/>
-          <w:bCs w:val="false"/>
-        </w:rPr>
-      </w:r>
-    </w:p>
-    <w:p>
-      <w:pPr>
-        <w:pStyle w:val="BodyText"/>
-        <w:bidi w:val="0"/>
-        <w:jc w:val="start"/>
-        <w:rPr>
-          <w:rFonts w:ascii="Segoe UI This" w:hAnsi="Segoe UI This"/>
-          <w:b w:val="false"/>
-          <w:bCs w:val="false"/>
-        </w:rPr>
-      </w:pPr>
-      <w:r>
-        <w:rPr>
-          <w:rFonts w:ascii="Segoe UI This" w:hAnsi="Segoe UI This"/>
+          <w:b w:val="false"/>
+          <w:bCs w:val="false"/>
+        </w:rPr>
+      </w:r>
+    </w:p>
+    <w:p>
+      <w:pPr>
+        <w:pStyle w:val="BodyText"/>
+        <w:bidi w:val="0"/>
+        <w:jc w:val="start"/>
+        <w:rPr>
+          <w:rFonts w:ascii="Segoe UI This" w:hAnsi="Segoe UI This"/>
+          <w:b w:val="false"/>
+          <w:bCs w:val="false"/>
+        </w:rPr>
+      </w:pPr>
+      <w:r>
+        <w:rPr>
           <w:b/>
           <w:bCs/>
         </w:rPr>
@@ -1052,7 +981,6 @@
       </w:r>
       <w:r>
         <w:rPr>
-          <w:rFonts w:ascii="Segoe UI This" w:hAnsi="Segoe UI This"/>
           <w:b w:val="false"/>
           <w:bCs w:val="false"/>
         </w:rPr>
@@ -1072,7 +1000,6 @@
       </w:pPr>
       <w:r>
         <w:rPr>
-          <w:rFonts w:ascii="Segoe UI This" w:hAnsi="Segoe UI This"/>
           <w:b w:val="false"/>
           <w:bCs w:val="false"/>
           <w:u w:val="single"/>
@@ -1081,7 +1008,6 @@
       </w:r>
       <w:r>
         <w:rPr>
-          <w:rFonts w:ascii="Segoe UI This" w:hAnsi="Segoe UI This"/>
           <w:b w:val="false"/>
           <w:bCs w:val="false"/>
         </w:rPr>
@@ -1101,26 +1027,24 @@
       </w:pPr>
       <w:r>
         <w:rPr>
-          <w:rFonts w:ascii="Segoe UI This" w:hAnsi="Segoe UI This"/>
-          <w:b w:val="false"/>
-          <w:bCs w:val="false"/>
-        </w:rPr>
-      </w:r>
-    </w:p>
-    <w:p>
-      <w:pPr>
-        <w:pStyle w:val="BodyText"/>
-        <w:bidi w:val="0"/>
-        <w:jc w:val="start"/>
-        <w:rPr>
-          <w:rFonts w:ascii="Segoe UI This" w:hAnsi="Segoe UI This"/>
-          <w:b w:val="false"/>
-          <w:bCs w:val="false"/>
-        </w:rPr>
-      </w:pPr>
-      <w:r>
-        <w:rPr>
-          <w:rFonts w:ascii="Segoe UI This" w:hAnsi="Segoe UI This"/>
+          <w:b w:val="false"/>
+          <w:bCs w:val="false"/>
+        </w:rPr>
+      </w:r>
+    </w:p>
+    <w:p>
+      <w:pPr>
+        <w:pStyle w:val="BodyText"/>
+        <w:bidi w:val="0"/>
+        <w:jc w:val="start"/>
+        <w:rPr>
+          <w:rFonts w:ascii="Segoe UI This" w:hAnsi="Segoe UI This"/>
+          <w:b w:val="false"/>
+          <w:bCs w:val="false"/>
+        </w:rPr>
+      </w:pPr>
+      <w:r>
+        <w:rPr>
           <w:b w:val="false"/>
           <w:bCs w:val="false"/>
         </w:rPr>
@@ -1129,6 +1053,10 @@
     <w:p>
       <w:pPr>
         <w:pStyle w:val="Heading2"/>
+        <w:numPr>
+          <w:ilvl w:val="1"/>
+          <w:numId w:val="1"/>
+        </w:numPr>
         <w:bidi w:val="0"/>
         <w:ind w:hanging="0" w:start="0"/>
         <w:jc w:val="start"/>
@@ -1152,26 +1080,24 @@
       </w:pPr>
       <w:r>
         <w:rPr>
-          <w:rFonts w:ascii="Segoe UI This" w:hAnsi="Segoe UI This"/>
-          <w:b w:val="false"/>
-          <w:bCs w:val="false"/>
-        </w:rPr>
-      </w:r>
-    </w:p>
-    <w:p>
-      <w:pPr>
-        <w:pStyle w:val="BodyText"/>
-        <w:bidi w:val="0"/>
-        <w:jc w:val="start"/>
-        <w:rPr>
-          <w:rFonts w:ascii="Segoe UI This" w:hAnsi="Segoe UI This"/>
-          <w:b w:val="false"/>
-          <w:bCs w:val="false"/>
-        </w:rPr>
-      </w:pPr>
-      <w:r>
-        <w:rPr>
-          <w:rFonts w:ascii="Segoe UI This" w:hAnsi="Segoe UI This"/>
+          <w:b w:val="false"/>
+          <w:bCs w:val="false"/>
+        </w:rPr>
+      </w:r>
+    </w:p>
+    <w:p>
+      <w:pPr>
+        <w:pStyle w:val="BodyText"/>
+        <w:bidi w:val="0"/>
+        <w:jc w:val="start"/>
+        <w:rPr>
+          <w:rFonts w:ascii="Segoe UI This" w:hAnsi="Segoe UI This"/>
+          <w:b w:val="false"/>
+          <w:bCs w:val="false"/>
+        </w:rPr>
+      </w:pPr>
+      <w:r>
+        <w:rPr>
           <w:b/>
           <w:bCs/>
         </w:rPr>
@@ -1179,27 +1105,39 @@
       </w:r>
       <w:r>
         <w:rPr>
-          <w:rFonts w:ascii="Segoe UI This" w:hAnsi="Segoe UI This"/>
-          <w:b w:val="false"/>
-          <w:bCs w:val="false"/>
-        </w:rPr>
-        <w:t>: A statement proven to be true or false based on experience.</w:t>
-      </w:r>
-    </w:p>
-    <w:p>
-      <w:pPr>
-        <w:pStyle w:val="BodyText"/>
-        <w:bidi w:val="0"/>
-        <w:jc w:val="start"/>
-        <w:rPr>
-          <w:rFonts w:ascii="Segoe UI This" w:hAnsi="Segoe UI This"/>
-          <w:b w:val="false"/>
-          <w:bCs w:val="false"/>
-        </w:rPr>
-      </w:pPr>
-      <w:r>
-        <w:rPr>
-          <w:rFonts w:ascii="Segoe UI This" w:hAnsi="Segoe UI This"/>
+          <w:b w:val="false"/>
+          <w:bCs w:val="false"/>
+        </w:rPr>
+        <w:t xml:space="preserve">: A statement proven to be true or false based on experience </w:t>
+      </w:r>
+      <w:r>
+        <w:rPr>
+          <w:b w:val="false"/>
+          <w:bCs w:val="false"/>
+        </w:rPr>
+        <w:t>or evidence</w:t>
+      </w:r>
+      <w:r>
+        <w:rPr>
+          <w:b w:val="false"/>
+          <w:bCs w:val="false"/>
+        </w:rPr>
+        <w:t>.</w:t>
+      </w:r>
+    </w:p>
+    <w:p>
+      <w:pPr>
+        <w:pStyle w:val="BodyText"/>
+        <w:bidi w:val="0"/>
+        <w:jc w:val="start"/>
+        <w:rPr>
+          <w:rFonts w:ascii="Segoe UI This" w:hAnsi="Segoe UI This"/>
+          <w:b w:val="false"/>
+          <w:bCs w:val="false"/>
+        </w:rPr>
+      </w:pPr>
+      <w:r>
+        <w:rPr>
           <w:b w:val="false"/>
           <w:bCs w:val="false"/>
           <w:u w:val="single"/>
@@ -1208,7 +1146,6 @@
       </w:r>
       <w:r>
         <w:rPr>
-          <w:rFonts w:ascii="Segoe UI This" w:hAnsi="Segoe UI This"/>
           <w:b w:val="false"/>
           <w:bCs w:val="false"/>
         </w:rPr>
@@ -1228,26 +1165,24 @@
       </w:pPr>
       <w:r>
         <w:rPr>
-          <w:rFonts w:ascii="Segoe UI This" w:hAnsi="Segoe UI This"/>
-          <w:b w:val="false"/>
-          <w:bCs w:val="false"/>
-        </w:rPr>
-      </w:r>
-    </w:p>
-    <w:p>
-      <w:pPr>
-        <w:pStyle w:val="BodyText"/>
-        <w:bidi w:val="0"/>
-        <w:jc w:val="start"/>
-        <w:rPr>
-          <w:rFonts w:ascii="Segoe UI This" w:hAnsi="Segoe UI This"/>
-          <w:b w:val="false"/>
-          <w:bCs w:val="false"/>
-        </w:rPr>
-      </w:pPr>
-      <w:r>
-        <w:rPr>
-          <w:rFonts w:ascii="Segoe UI This" w:hAnsi="Segoe UI This"/>
+          <w:b w:val="false"/>
+          <w:bCs w:val="false"/>
+        </w:rPr>
+      </w:r>
+    </w:p>
+    <w:p>
+      <w:pPr>
+        <w:pStyle w:val="BodyText"/>
+        <w:bidi w:val="0"/>
+        <w:jc w:val="start"/>
+        <w:rPr>
+          <w:rFonts w:ascii="Segoe UI This" w:hAnsi="Segoe UI This"/>
+          <w:b w:val="false"/>
+          <w:bCs w:val="false"/>
+        </w:rPr>
+      </w:pPr>
+      <w:r>
+        <w:rPr>
           <w:b/>
           <w:bCs/>
           <w:i w:val="false"/>
@@ -1257,35 +1192,25 @@
       </w:r>
       <w:r>
         <w:rPr>
-          <w:rFonts w:ascii="Segoe UI This" w:hAnsi="Segoe UI This"/>
-          <w:b w:val="false"/>
-          <w:bCs w:val="false"/>
-        </w:rPr>
-        <w:t xml:space="preserve">: A </w:t>
-      </w:r>
-      <w:r>
-        <w:rPr>
-          <w:rFonts w:ascii="Segoe UI This" w:hAnsi="Segoe UI This"/>
-          <w:b w:val="false"/>
-          <w:bCs w:val="false"/>
-        </w:rPr>
-        <w:t>subjective belief or judgment that cannot be proven.</w:t>
-      </w:r>
-    </w:p>
-    <w:p>
-      <w:pPr>
-        <w:pStyle w:val="BodyText"/>
-        <w:bidi w:val="0"/>
-        <w:jc w:val="start"/>
-        <w:rPr>
-          <w:rFonts w:ascii="Segoe UI This" w:hAnsi="Segoe UI This"/>
-          <w:b w:val="false"/>
-          <w:bCs w:val="false"/>
-        </w:rPr>
-      </w:pPr>
-      <w:r>
-        <w:rPr>
-          <w:rFonts w:ascii="Segoe UI This" w:hAnsi="Segoe UI This"/>
+          <w:b w:val="false"/>
+          <w:bCs w:val="false"/>
+        </w:rPr>
+        <w:t>: A subjective belief or judgment that cannot be proven.</w:t>
+      </w:r>
+    </w:p>
+    <w:p>
+      <w:pPr>
+        <w:pStyle w:val="BodyText"/>
+        <w:bidi w:val="0"/>
+        <w:jc w:val="start"/>
+        <w:rPr>
+          <w:rFonts w:ascii="Segoe UI This" w:hAnsi="Segoe UI This"/>
+          <w:b w:val="false"/>
+          <w:bCs w:val="false"/>
+        </w:rPr>
+      </w:pPr>
+      <w:r>
+        <w:rPr>
           <w:b w:val="false"/>
           <w:bCs w:val="false"/>
           <w:u w:val="single"/>
@@ -1294,7 +1219,6 @@
       </w:r>
       <w:r>
         <w:rPr>
-          <w:rFonts w:ascii="Segoe UI This" w:hAnsi="Segoe UI This"/>
           <w:b w:val="false"/>
           <w:bCs w:val="false"/>
         </w:rPr>
@@ -1314,7 +1238,6 @@
       </w:pPr>
       <w:r>
         <w:rPr>
-          <w:rFonts w:ascii="Segoe UI This" w:hAnsi="Segoe UI This"/>
           <w:b/>
           <w:bCs/>
         </w:rPr>
@@ -1322,7 +1245,6 @@
       </w:r>
       <w:r>
         <w:rPr>
-          <w:rFonts w:ascii="Segoe UI This" w:hAnsi="Segoe UI This"/>
           <w:b w:val="false"/>
           <w:bCs w:val="false"/>
         </w:rPr>
@@ -1342,7 +1264,6 @@
       </w:pPr>
       <w:r>
         <w:rPr>
-          <w:rFonts w:ascii="Segoe UI This" w:hAnsi="Segoe UI This"/>
           <w:b w:val="false"/>
           <w:bCs w:val="false"/>
           <w:u w:val="single"/>
@@ -1351,7 +1272,6 @@
       </w:r>
       <w:r>
         <w:rPr>
-          <w:rFonts w:ascii="Segoe UI This" w:hAnsi="Segoe UI This"/>
           <w:b w:val="false"/>
           <w:bCs w:val="false"/>
         </w:rPr>
@@ -1370,26 +1290,24 @@
       </w:pPr>
       <w:r>
         <w:rPr>
-          <w:rFonts w:ascii="Segoe UI This" w:hAnsi="Segoe UI This"/>
-          <w:b w:val="false"/>
-          <w:bCs w:val="false"/>
-        </w:rPr>
-      </w:r>
-    </w:p>
-    <w:p>
-      <w:pPr>
-        <w:pStyle w:val="BodyText"/>
-        <w:bidi w:val="0"/>
-        <w:jc w:val="start"/>
-        <w:rPr>
-          <w:rFonts w:ascii="Segoe UI This" w:hAnsi="Segoe UI This"/>
-          <w:b w:val="false"/>
-          <w:bCs w:val="false"/>
-        </w:rPr>
-      </w:pPr>
-      <w:r>
-        <w:rPr>
-          <w:rFonts w:ascii="Segoe UI This" w:hAnsi="Segoe UI This"/>
+          <w:b/>
+          <w:bCs/>
+        </w:rPr>
+      </w:r>
+    </w:p>
+    <w:p>
+      <w:pPr>
+        <w:pStyle w:val="BodyText"/>
+        <w:bidi w:val="0"/>
+        <w:jc w:val="start"/>
+        <w:rPr>
+          <w:rFonts w:ascii="Segoe UI This" w:hAnsi="Segoe UI This"/>
+          <w:b w:val="false"/>
+          <w:bCs w:val="false"/>
+        </w:rPr>
+      </w:pPr>
+      <w:r>
+        <w:rPr>
           <w:b/>
           <w:bCs/>
         </w:rPr>
@@ -1397,7 +1315,6 @@
       </w:r>
       <w:r>
         <w:rPr>
-          <w:rFonts w:ascii="Segoe UI This" w:hAnsi="Segoe UI This"/>
           <w:b w:val="false"/>
           <w:bCs w:val="false"/>
         </w:rPr>
@@ -1417,7 +1334,6 @@
       </w:pPr>
       <w:r>
         <w:rPr>
-          <w:rFonts w:ascii="Segoe UI This" w:hAnsi="Segoe UI This"/>
           <w:b w:val="false"/>
           <w:bCs w:val="false"/>
           <w:u w:val="single"/>
@@ -1426,46 +1342,57 @@
       </w:r>
       <w:r>
         <w:rPr>
-          <w:rFonts w:ascii="Segoe UI This" w:hAnsi="Segoe UI This"/>
-          <w:b w:val="false"/>
-          <w:bCs w:val="false"/>
-        </w:rPr>
-        <w:t>: Honest is more important than success.</w:t>
-      </w:r>
-    </w:p>
-    <w:p>
-      <w:pPr>
-        <w:pStyle w:val="BodyText"/>
-        <w:bidi w:val="0"/>
-        <w:jc w:val="start"/>
-        <w:rPr>
-          <w:rFonts w:ascii="Segoe UI This" w:hAnsi="Segoe UI This"/>
-          <w:b w:val="false"/>
-          <w:bCs w:val="false"/>
-        </w:rPr>
-      </w:pPr>
-      <w:r>
-        <w:rPr>
-          <w:rFonts w:ascii="Segoe UI This" w:hAnsi="Segoe UI This"/>
-          <w:b w:val="false"/>
-          <w:bCs w:val="false"/>
-        </w:rPr>
-      </w:r>
-    </w:p>
-    <w:p>
-      <w:pPr>
-        <w:pStyle w:val="BodyText"/>
-        <w:bidi w:val="0"/>
-        <w:jc w:val="start"/>
-        <w:rPr>
-          <w:rFonts w:ascii="Segoe UI This" w:hAnsi="Segoe UI This"/>
-          <w:b w:val="false"/>
-          <w:bCs w:val="false"/>
-        </w:rPr>
-      </w:pPr>
-      <w:r>
-        <w:rPr>
-          <w:rFonts w:ascii="Segoe UI This" w:hAnsi="Segoe UI This"/>
+          <w:b w:val="false"/>
+          <w:bCs w:val="false"/>
+        </w:rPr>
+        <w:t>: Honest</w:t>
+      </w:r>
+      <w:r>
+        <w:rPr>
+          <w:b w:val="false"/>
+          <w:bCs w:val="false"/>
+        </w:rPr>
+        <w:t>y</w:t>
+      </w:r>
+      <w:r>
+        <w:rPr>
+          <w:b w:val="false"/>
+          <w:bCs w:val="false"/>
+        </w:rPr>
+        <w:t xml:space="preserve"> is more important than success.</w:t>
+      </w:r>
+    </w:p>
+    <w:p>
+      <w:pPr>
+        <w:pStyle w:val="BodyText"/>
+        <w:bidi w:val="0"/>
+        <w:jc w:val="start"/>
+        <w:rPr>
+          <w:rFonts w:ascii="Segoe UI This" w:hAnsi="Segoe UI This"/>
+          <w:b w:val="false"/>
+          <w:bCs w:val="false"/>
+        </w:rPr>
+      </w:pPr>
+      <w:r>
+        <w:rPr>
+          <w:b w:val="false"/>
+          <w:bCs w:val="false"/>
+        </w:rPr>
+      </w:r>
+    </w:p>
+    <w:p>
+      <w:pPr>
+        <w:pStyle w:val="BodyText"/>
+        <w:bidi w:val="0"/>
+        <w:jc w:val="start"/>
+        <w:rPr>
+          <w:rFonts w:ascii="Segoe UI This" w:hAnsi="Segoe UI This"/>
+          <w:b w:val="false"/>
+          <w:bCs w:val="false"/>
+        </w:rPr>
+      </w:pPr>
+      <w:r>
+        <w:rPr>
           <w:b/>
           <w:bCs/>
         </w:rPr>
@@ -1473,7 +1400,6 @@
       </w:r>
       <w:r>
         <w:rPr>
-          <w:rFonts w:ascii="Segoe UI This" w:hAnsi="Segoe UI This"/>
           <w:b w:val="false"/>
           <w:bCs w:val="false"/>
         </w:rPr>
@@ -1493,7 +1419,6 @@
       </w:pPr>
       <w:r>
         <w:rPr>
-          <w:rFonts w:ascii="Segoe UI This" w:hAnsi="Segoe UI This"/>
           <w:b w:val="false"/>
           <w:bCs w:val="false"/>
           <w:u w:val="single"/>
@@ -1502,7 +1427,6 @@
       </w:r>
       <w:r>
         <w:rPr>
-          <w:rFonts w:ascii="Segoe UI This" w:hAnsi="Segoe UI This"/>
           <w:b w:val="false"/>
           <w:bCs w:val="false"/>
         </w:rPr>
@@ -1513,25 +1437,6 @@
       <w:pPr>
         <w:pStyle w:val="BodyText"/>
         <w:bidi w:val="0"/>
-        <w:jc w:val="start"/>
-        <w:rPr>
-          <w:rFonts w:ascii="Segoe UI This" w:hAnsi="Segoe UI This"/>
-          <w:b w:val="false"/>
-          <w:bCs w:val="false"/>
-        </w:rPr>
-      </w:pPr>
-      <w:r>
-        <w:rPr>
-          <w:rFonts w:ascii="Segoe UI This" w:hAnsi="Segoe UI This"/>
-          <w:b w:val="false"/>
-          <w:bCs w:val="false"/>
-        </w:rPr>
-      </w:r>
-    </w:p>
-    <w:p>
-      <w:pPr>
-        <w:pStyle w:val="BodyText"/>
-        <w:bidi w:val="0"/>
         <w:spacing w:before="0" w:after="140"/>
         <w:jc w:val="start"/>
         <w:rPr>
@@ -1542,7 +1447,6 @@
       </w:pPr>
       <w:r>
         <w:rPr>
-          <w:rFonts w:ascii="Segoe UI This" w:hAnsi="Segoe UI This"/>
           <w:b w:val="false"/>
           <w:bCs w:val="false"/>
         </w:rPr>
@@ -1555,6 +1459,7 @@
       <w:pgNumType w:fmt="decimal"/>
       <w:formProt w:val="false"/>
       <w:textDirection w:val="lrTb"/>
+      <w:docGrid w:type="default" w:linePitch="100" w:charSpace="0"/>
     </w:sectPr>
   </w:body>
 </w:document>
@@ -1565,7 +1470,6 @@
   <w:abstractNum w:abstractNumId="1">
     <w:lvl w:ilvl="0">
       <w:start w:val="1"/>
-      <w:pStyle w:val="Heading1"/>
       <w:numFmt w:val="none"/>
       <w:suff w:val="nothing"/>
       <w:lvlText w:val=""/>
@@ -1576,10 +1480,10 @@
         </w:tabs>
         <w:ind w:start="0" w:hanging="0"/>
       </w:pPr>
+      <w:rPr/>
     </w:lvl>
     <w:lvl w:ilvl="1">
       <w:start w:val="1"/>
-      <w:pStyle w:val="Heading2"/>
       <w:numFmt w:val="none"/>
       <w:suff w:val="nothing"/>
       <w:lvlText w:val=""/>
@@ -1590,6 +1494,7 @@
         </w:tabs>
         <w:ind w:start="0" w:hanging="0"/>
       </w:pPr>
+      <w:rPr/>
     </w:lvl>
     <w:lvl w:ilvl="2">
       <w:start w:val="1"/>
@@ -1603,6 +1508,7 @@
         </w:tabs>
         <w:ind w:start="0" w:hanging="0"/>
       </w:pPr>
+      <w:rPr/>
     </w:lvl>
     <w:lvl w:ilvl="3">
       <w:start w:val="1"/>
@@ -1616,6 +1522,7 @@
         </w:tabs>
         <w:ind w:start="0" w:hanging="0"/>
       </w:pPr>
+      <w:rPr/>
     </w:lvl>
     <w:lvl w:ilvl="4">
       <w:start w:val="1"/>
@@ -1629,6 +1536,7 @@
         </w:tabs>
         <w:ind w:start="0" w:hanging="0"/>
       </w:pPr>
+      <w:rPr/>
     </w:lvl>
     <w:lvl w:ilvl="5">
       <w:start w:val="1"/>
@@ -1642,6 +1550,7 @@
         </w:tabs>
         <w:ind w:start="0" w:hanging="0"/>
       </w:pPr>
+      <w:rPr/>
     </w:lvl>
     <w:lvl w:ilvl="6">
       <w:start w:val="1"/>
@@ -1655,6 +1564,7 @@
         </w:tabs>
         <w:ind w:start="0" w:hanging="0"/>
       </w:pPr>
+      <w:rPr/>
     </w:lvl>
     <w:lvl w:ilvl="7">
       <w:start w:val="1"/>
@@ -1668,6 +1578,7 @@
         </w:tabs>
         <w:ind w:start="0" w:hanging="0"/>
       </w:pPr>
+      <w:rPr/>
     </w:lvl>
     <w:lvl w:ilvl="8">
       <w:start w:val="1"/>
@@ -1681,10 +1592,133 @@
         </w:tabs>
         <w:ind w:start="0" w:hanging="0"/>
       </w:pPr>
+      <w:rPr/>
+    </w:lvl>
+  </w:abstractNum>
+  <w:abstractNum w:abstractNumId="2">
+    <w:lvl w:ilvl="0">
+      <w:start w:val="1"/>
+      <w:numFmt w:val="none"/>
+      <w:suff w:val="nothing"/>
+      <w:lvlText w:val=""/>
+      <w:lvlJc w:val="start"/>
+      <w:pPr>
+        <w:tabs>
+          <w:tab w:val="num" w:pos="0"/>
+        </w:tabs>
+        <w:ind w:start="0" w:hanging="0"/>
+      </w:pPr>
+    </w:lvl>
+    <w:lvl w:ilvl="1">
+      <w:start w:val="1"/>
+      <w:numFmt w:val="none"/>
+      <w:suff w:val="nothing"/>
+      <w:lvlText w:val=""/>
+      <w:lvlJc w:val="start"/>
+      <w:pPr>
+        <w:tabs>
+          <w:tab w:val="num" w:pos="0"/>
+        </w:tabs>
+        <w:ind w:start="0" w:hanging="0"/>
+      </w:pPr>
+    </w:lvl>
+    <w:lvl w:ilvl="2">
+      <w:start w:val="1"/>
+      <w:numFmt w:val="none"/>
+      <w:suff w:val="nothing"/>
+      <w:lvlText w:val=""/>
+      <w:lvlJc w:val="start"/>
+      <w:pPr>
+        <w:tabs>
+          <w:tab w:val="num" w:pos="0"/>
+        </w:tabs>
+        <w:ind w:start="0" w:hanging="0"/>
+      </w:pPr>
+    </w:lvl>
+    <w:lvl w:ilvl="3">
+      <w:start w:val="1"/>
+      <w:numFmt w:val="none"/>
+      <w:suff w:val="nothing"/>
+      <w:lvlText w:val=""/>
+      <w:lvlJc w:val="start"/>
+      <w:pPr>
+        <w:tabs>
+          <w:tab w:val="num" w:pos="0"/>
+        </w:tabs>
+        <w:ind w:start="0" w:hanging="0"/>
+      </w:pPr>
+    </w:lvl>
+    <w:lvl w:ilvl="4">
+      <w:start w:val="1"/>
+      <w:numFmt w:val="none"/>
+      <w:suff w:val="nothing"/>
+      <w:lvlText w:val=""/>
+      <w:lvlJc w:val="start"/>
+      <w:pPr>
+        <w:tabs>
+          <w:tab w:val="num" w:pos="0"/>
+        </w:tabs>
+        <w:ind w:start="0" w:hanging="0"/>
+      </w:pPr>
+    </w:lvl>
+    <w:lvl w:ilvl="5">
+      <w:start w:val="1"/>
+      <w:numFmt w:val="none"/>
+      <w:suff w:val="nothing"/>
+      <w:lvlText w:val=""/>
+      <w:lvlJc w:val="start"/>
+      <w:pPr>
+        <w:tabs>
+          <w:tab w:val="num" w:pos="0"/>
+        </w:tabs>
+        <w:ind w:start="0" w:hanging="0"/>
+      </w:pPr>
+    </w:lvl>
+    <w:lvl w:ilvl="6">
+      <w:start w:val="1"/>
+      <w:numFmt w:val="none"/>
+      <w:suff w:val="nothing"/>
+      <w:lvlText w:val=""/>
+      <w:lvlJc w:val="start"/>
+      <w:pPr>
+        <w:tabs>
+          <w:tab w:val="num" w:pos="0"/>
+        </w:tabs>
+        <w:ind w:start="0" w:hanging="0"/>
+      </w:pPr>
+    </w:lvl>
+    <w:lvl w:ilvl="7">
+      <w:start w:val="1"/>
+      <w:numFmt w:val="none"/>
+      <w:suff w:val="nothing"/>
+      <w:lvlText w:val=""/>
+      <w:lvlJc w:val="start"/>
+      <w:pPr>
+        <w:tabs>
+          <w:tab w:val="num" w:pos="0"/>
+        </w:tabs>
+        <w:ind w:start="0" w:hanging="0"/>
+      </w:pPr>
+    </w:lvl>
+    <w:lvl w:ilvl="8">
+      <w:start w:val="1"/>
+      <w:numFmt w:val="none"/>
+      <w:suff w:val="nothing"/>
+      <w:lvlText w:val=""/>
+      <w:lvlJc w:val="start"/>
+      <w:pPr>
+        <w:tabs>
+          <w:tab w:val="num" w:pos="0"/>
+        </w:tabs>
+        <w:ind w:start="0" w:hanging="0"/>
+      </w:pPr>
     </w:lvl>
   </w:abstractNum>
   <w:num w:numId="1">
     <w:abstractNumId w:val="1"/>
+  </w:num>
+  <w:num w:numId="2">
+    <w:abstractNumId w:val="2"/>
   </w:num>
 </w:numbering>
 </file>
@@ -1703,7 +1737,6 @@
     </w:rPrDefault>
     <w:pPrDefault>
       <w:pPr>
-        <w:widowControl/>
         <w:suppressAutoHyphens w:val="true"/>
       </w:pPr>
     </w:pPrDefault>
@@ -1713,7 +1746,10 @@
     <w:qFormat/>
     <w:pPr>
       <w:widowControl/>
+      <w:suppressAutoHyphens w:val="true"/>
       <w:bidi w:val="0"/>
+      <w:spacing w:before="0" w:after="0"/>
+      <w:jc w:val="start"/>
     </w:pPr>
     <w:rPr>
       <w:rFonts w:ascii="Segoe UI This" w:hAnsi="Segoe UI This" w:eastAsia="Noto Serif CJK SC" w:cs="Noto Sans"/>
